--- a/School LIBRARY MANAGEMENT SYSTEM.docx
+++ b/School LIBRARY MANAGEMENT SYSTEM.docx
@@ -74,103 +74,99 @@
           <w:szCs w:val="36"/>
           <w:lang w:val="fr-FR"/>
         </w:rPr>
-        <w:t>-NKANKE NEGUEM YAN ULRICH                          ET20210153</w:t>
-      </w:r>
-    </w:p>
-    <w:p>
-      <w:pPr>
-        <w:jc w:val="both"/>
+        <w:t>-NKANKE NEGUEM YAN</w:t>
+      </w:r>
+      <w:r>
         <w:rPr>
           <w:sz w:val="36"/>
           <w:szCs w:val="36"/>
           <w:lang w:val="fr-FR"/>
         </w:rPr>
-      </w:pPr>
+        <w:t xml:space="preserve"> ULRICH                    </w:t>
+      </w:r>
       <w:r>
         <w:rPr>
           <w:sz w:val="36"/>
           <w:szCs w:val="36"/>
           <w:lang w:val="fr-FR"/>
         </w:rPr>
-        <w:t>-NGASSA TANDA ISABELLE LARA                         E</w:t>
-      </w:r>
-      <w:r>
+        <w:t xml:space="preserve"> ET20210153</w:t>
+      </w:r>
+    </w:p>
+    <w:p>
+      <w:pPr>
+        <w:jc w:val="both"/>
         <w:rPr>
           <w:sz w:val="36"/>
           <w:szCs w:val="36"/>
           <w:lang w:val="fr-FR"/>
         </w:rPr>
-        <w:t>T20210317</w:t>
-      </w:r>
-    </w:p>
-    <w:p>
-      <w:pPr>
-        <w:jc w:val="both"/>
+      </w:pPr>
+      <w:r>
         <w:rPr>
           <w:sz w:val="36"/>
           <w:szCs w:val="36"/>
           <w:lang w:val="fr-FR"/>
         </w:rPr>
-      </w:pPr>
+        <w:t>-NGASSA TANDA ISABE</w:t>
+      </w:r>
       <w:r>
         <w:rPr>
           <w:sz w:val="36"/>
           <w:szCs w:val="36"/>
           <w:lang w:val="fr-FR"/>
         </w:rPr>
-        <w:t>-MECHOUP KAMDEM YOLLANDE                        ET20210536</w:t>
-      </w:r>
-    </w:p>
-    <w:p>
-      <w:pPr>
-        <w:jc w:val="both"/>
+        <w:t xml:space="preserve">LLE LARA                    </w:t>
+      </w:r>
+      <w:r>
         <w:rPr>
           <w:sz w:val="36"/>
           <w:szCs w:val="36"/>
           <w:lang w:val="fr-FR"/>
         </w:rPr>
-      </w:pPr>
+        <w:t>E</w:t>
+      </w:r>
       <w:r>
         <w:rPr>
           <w:sz w:val="36"/>
           <w:szCs w:val="36"/>
           <w:lang w:val="fr-FR"/>
         </w:rPr>
-        <w:t xml:space="preserve">-CHIDINDU EMMANUEL CHIGOZIE   </w:t>
-      </w:r>
-      <w:r>
+        <w:t>T20210317</w:t>
+      </w:r>
+    </w:p>
+    <w:p>
+      <w:pPr>
+        <w:jc w:val="both"/>
         <w:rPr>
           <w:sz w:val="36"/>
           <w:szCs w:val="36"/>
           <w:lang w:val="fr-FR"/>
         </w:rPr>
-        <w:t xml:space="preserve">                   </w:t>
-      </w:r>
+      </w:pPr>
       <w:r>
         <w:rPr>
           <w:sz w:val="36"/>
           <w:szCs w:val="36"/>
           <w:lang w:val="fr-FR"/>
         </w:rPr>
-        <w:t>ET20210213</w:t>
-      </w:r>
-    </w:p>
-    <w:p>
-      <w:pPr>
-        <w:jc w:val="both"/>
+        <w:t xml:space="preserve">-MECHOUP KAMDEM </w:t>
+      </w:r>
+      <w:r>
         <w:rPr>
           <w:sz w:val="36"/>
           <w:szCs w:val="36"/>
           <w:lang w:val="fr-FR"/>
         </w:rPr>
-      </w:pPr>
+        <w:t xml:space="preserve">YOLLANDE                   </w:t>
+      </w:r>
       <w:r>
         <w:rPr>
           <w:sz w:val="36"/>
           <w:szCs w:val="36"/>
           <w:lang w:val="fr-FR"/>
         </w:rPr>
-        <w:t>-FONDZEWONG COLLINS MBIYDZENYUY           ET20210180</w:t>
+        <w:t>ET20210536</w:t>
       </w:r>
     </w:p>
     <w:p>
@@ -188,41 +184,41 @@
           <w:szCs w:val="36"/>
           <w:lang w:val="fr-FR"/>
         </w:rPr>
-        <w:t>-MBANGA THEODORE ESONG                              ET20210276</w:t>
-      </w:r>
-    </w:p>
-    <w:p>
-      <w:pPr>
-        <w:jc w:val="both"/>
+        <w:t xml:space="preserve">-CHIDINDU EMMANUEL CHIGOZIE   </w:t>
+      </w:r>
+      <w:r>
         <w:rPr>
           <w:sz w:val="36"/>
           <w:szCs w:val="36"/>
           <w:lang w:val="fr-FR"/>
         </w:rPr>
-      </w:pPr>
+        <w:t xml:space="preserve">              </w:t>
+      </w:r>
       <w:r>
         <w:rPr>
           <w:sz w:val="36"/>
           <w:szCs w:val="36"/>
           <w:lang w:val="fr-FR"/>
         </w:rPr>
-        <w:t>-SINEDJE NG</w:t>
-      </w:r>
-      <w:r>
+        <w:t>ET20210213</w:t>
+      </w:r>
+    </w:p>
+    <w:p>
+      <w:pPr>
+        <w:jc w:val="both"/>
         <w:rPr>
           <w:sz w:val="36"/>
           <w:szCs w:val="36"/>
           <w:lang w:val="fr-FR"/>
         </w:rPr>
-        <w:t xml:space="preserve">NEDZEKO MANOEL JORDAN           </w:t>
-      </w:r>
+      </w:pPr>
       <w:r>
         <w:rPr>
           <w:sz w:val="36"/>
           <w:szCs w:val="36"/>
           <w:lang w:val="fr-FR"/>
         </w:rPr>
-        <w:t>ET</w:t>
+        <w:t>-FONDZEWON</w:t>
       </w:r>
       <w:r>
         <w:rPr>
@@ -230,33 +226,33 @@
           <w:szCs w:val="36"/>
           <w:lang w:val="fr-FR"/>
         </w:rPr>
-        <w:t>20210638</w:t>
-      </w:r>
-    </w:p>
-    <w:p>
-      <w:pPr>
-        <w:jc w:val="both"/>
+        <w:t xml:space="preserve">G COLLINS MBIYDZENYUY      </w:t>
+      </w:r>
+      <w:r>
         <w:rPr>
           <w:sz w:val="36"/>
           <w:szCs w:val="36"/>
           <w:lang w:val="fr-FR"/>
         </w:rPr>
-      </w:pPr>
-      <w:r>
+        <w:t>ET20210180</w:t>
+      </w:r>
+    </w:p>
+    <w:p>
+      <w:pPr>
+        <w:jc w:val="both"/>
         <w:rPr>
           <w:sz w:val="36"/>
           <w:szCs w:val="36"/>
           <w:lang w:val="fr-FR"/>
         </w:rPr>
-        <w:t>-ORUH N</w:t>
-      </w:r>
+      </w:pPr>
       <w:r>
         <w:rPr>
           <w:sz w:val="36"/>
           <w:szCs w:val="36"/>
           <w:lang w:val="fr-FR"/>
         </w:rPr>
-        <w:t>DJOMO BRYAN</w:t>
+        <w:t>-MBANGA THEODORE ESO</w:t>
       </w:r>
       <w:r>
         <w:rPr>
@@ -264,7 +260,7 @@
           <w:szCs w:val="36"/>
           <w:lang w:val="fr-FR"/>
         </w:rPr>
-        <w:t xml:space="preserve"> CLIFFORD                      </w:t>
+        <w:t xml:space="preserve">NG                         </w:t>
       </w:r>
       <w:r>
         <w:rPr>
@@ -272,7 +268,7 @@
           <w:szCs w:val="36"/>
           <w:lang w:val="fr-FR"/>
         </w:rPr>
-        <w:t>ET20210005</w:t>
+        <w:t>ET20210276</w:t>
       </w:r>
     </w:p>
     <w:p>
@@ -281,19 +277,119 @@
         <w:rPr>
           <w:sz w:val="36"/>
           <w:szCs w:val="36"/>
+          <w:lang w:val="fr-FR"/>
         </w:rPr>
       </w:pPr>
       <w:r>
         <w:rPr>
           <w:sz w:val="36"/>
           <w:szCs w:val="36"/>
-        </w:rPr>
-        <w:t>-DJANGUEU BERTRAND KEVIN                              ET20210295</w:t>
+          <w:lang w:val="fr-FR"/>
+        </w:rPr>
+        <w:t>-SINEDJE NG</w:t>
       </w:r>
       <w:r>
         <w:rPr>
           <w:sz w:val="36"/>
           <w:szCs w:val="36"/>
+          <w:lang w:val="fr-FR"/>
+        </w:rPr>
+        <w:t xml:space="preserve">NEDZEKO MANOEL JORDAN      </w:t>
+      </w:r>
+      <w:r>
+        <w:rPr>
+          <w:sz w:val="36"/>
+          <w:szCs w:val="36"/>
+          <w:lang w:val="fr-FR"/>
+        </w:rPr>
+        <w:t>ET</w:t>
+      </w:r>
+      <w:r>
+        <w:rPr>
+          <w:sz w:val="36"/>
+          <w:szCs w:val="36"/>
+          <w:lang w:val="fr-FR"/>
+        </w:rPr>
+        <w:t>20210638</w:t>
+      </w:r>
+    </w:p>
+    <w:p>
+      <w:pPr>
+        <w:jc w:val="both"/>
+        <w:rPr>
+          <w:sz w:val="36"/>
+          <w:szCs w:val="36"/>
+          <w:lang w:val="fr-FR"/>
+        </w:rPr>
+      </w:pPr>
+      <w:r>
+        <w:rPr>
+          <w:sz w:val="36"/>
+          <w:szCs w:val="36"/>
+          <w:lang w:val="fr-FR"/>
+        </w:rPr>
+        <w:t>-ORUH N</w:t>
+      </w:r>
+      <w:r>
+        <w:rPr>
+          <w:sz w:val="36"/>
+          <w:szCs w:val="36"/>
+          <w:lang w:val="fr-FR"/>
+        </w:rPr>
+        <w:t>DJOMO BRYAN</w:t>
+      </w:r>
+      <w:r>
+        <w:rPr>
+          <w:sz w:val="36"/>
+          <w:szCs w:val="36"/>
+          <w:lang w:val="fr-FR"/>
+        </w:rPr>
+        <w:t xml:space="preserve"> CLIFFORD                 </w:t>
+      </w:r>
+      <w:r>
+        <w:rPr>
+          <w:sz w:val="36"/>
+          <w:szCs w:val="36"/>
+          <w:lang w:val="fr-FR"/>
+        </w:rPr>
+        <w:t>ET20210005</w:t>
+      </w:r>
+    </w:p>
+    <w:p>
+      <w:pPr>
+        <w:jc w:val="both"/>
+        <w:rPr>
+          <w:sz w:val="36"/>
+          <w:szCs w:val="36"/>
+        </w:rPr>
+      </w:pPr>
+      <w:r>
+        <w:rPr>
+          <w:sz w:val="36"/>
+          <w:szCs w:val="36"/>
+        </w:rPr>
+        <w:t>-DJANGUEU BERTRAND KEV</w:t>
+      </w:r>
+      <w:r>
+        <w:rPr>
+          <w:sz w:val="36"/>
+          <w:szCs w:val="36"/>
+        </w:rPr>
+        <w:t xml:space="preserve">IN                         </w:t>
+      </w:r>
+      <w:bookmarkStart w:id="0" w:name="_GoBack"/>
+      <w:bookmarkEnd w:id="0"/>
+      <w:r>
+        <w:rPr>
+          <w:sz w:val="36"/>
+          <w:szCs w:val="36"/>
+        </w:rPr>
+        <w:t>ET20210295</w:t>
+      </w:r>
+      <w:r>
+        <w:rPr>
+          <w:sz w:val="36"/>
+          <w:szCs w:val="36"/>
         </w:rPr>
         <w:tab/>
       </w:r>
@@ -304,42 +400,6 @@
         <w:rPr>
           <w:sz w:val="44"/>
           <w:szCs w:val="44"/>
-        </w:rPr>
-      </w:pPr>
-    </w:p>
-    <w:p>
-      <w:pPr>
-        <w:jc w:val="both"/>
-        <w:rPr>
-          <w:sz w:val="52"/>
-          <w:szCs w:val="52"/>
-        </w:rPr>
-      </w:pPr>
-    </w:p>
-    <w:p>
-      <w:pPr>
-        <w:jc w:val="both"/>
-        <w:rPr>
-          <w:sz w:val="52"/>
-          <w:szCs w:val="52"/>
-        </w:rPr>
-      </w:pPr>
-    </w:p>
-    <w:p>
-      <w:pPr>
-        <w:jc w:val="both"/>
-        <w:rPr>
-          <w:sz w:val="52"/>
-          <w:szCs w:val="52"/>
-        </w:rPr>
-      </w:pPr>
-    </w:p>
-    <w:p>
-      <w:pPr>
-        <w:jc w:val="both"/>
-        <w:rPr>
-          <w:sz w:val="52"/>
-          <w:szCs w:val="52"/>
         </w:rPr>
       </w:pPr>
     </w:p>
@@ -424,6 +484,7 @@
           <w:szCs w:val="40"/>
           <w:u w:val="thick"/>
         </w:rPr>
+        <w:lastRenderedPageBreak/>
         <w:t>AIM</w:t>
       </w:r>
       <w:r>
@@ -488,8 +549,6 @@
         </w:rPr>
         <w:t>ULM</w:t>
       </w:r>
-      <w:bookmarkStart w:id="0" w:name="_GoBack"/>
-      <w:bookmarkEnd w:id="0"/>
       <w:r>
         <w:rPr>
           <w:sz w:val="28"/>
@@ -988,7 +1047,6 @@
           <w:sz w:val="28"/>
           <w:szCs w:val="28"/>
         </w:rPr>
-        <w:lastRenderedPageBreak/>
         <w:t xml:space="preserve">User can easily know the books available for </w:t>
       </w:r>
       <w:r>
@@ -5148,7 +5206,7 @@
 </file>
 
 <file path=customXml/itemProps1.xml><?xml version="1.0" encoding="utf-8"?>
-<ds:datastoreItem xmlns:ds="http://schemas.openxmlformats.org/officeDocument/2006/customXml" ds:itemID="{080D5927-2066-4257-BB44-0FDDE2006F36}">
+<ds:datastoreItem xmlns:ds="http://schemas.openxmlformats.org/officeDocument/2006/customXml" ds:itemID="{6E388547-D3CE-4AA7-8671-BC96BB5A8A74}">
   <ds:schemaRefs>
     <ds:schemaRef ds:uri="http://schemas.openxmlformats.org/officeDocument/2006/bibliography"/>
   </ds:schemaRefs>
